--- a/source/resource/template_test.docx
+++ b/source/resource/template_test.docx
@@ -74,8 +74,6 @@
           <w:rFonts w:hint="default"/>
         </w:rPr>
       </w:pPr>
-      <w:bookmarkStart w:id="0" w:name="_GoBack"/>
-      <w:bookmarkEnd w:id="0"/>
     </w:p>
     <w:p>
       <w:pPr>
@@ -104,6 +102,8 @@
           <w:lang w:val="en-US" w:eastAsia="zh-CN"/>
         </w:rPr>
       </w:pPr>
+      <w:bookmarkStart w:id="0" w:name="_GoBack"/>
+      <w:bookmarkEnd w:id="0"/>
     </w:p>
     <w:sectPr>
       <w:headerReference r:id="rId4" w:type="first"/>
@@ -1753,6 +1753,19 @@
     <w:rPr>
       <w:rFonts w:asciiTheme="minorAscii" w:hAnsiTheme="minorAscii"/>
       <w:color w:val="auto"/>
+    </w:rPr>
+  </w:style>
+  <w:style w:type="paragraph" w:customStyle="1" w:styleId="40">
+    <w:name w:val="doc"/>
+    <w:basedOn w:val="35"/>
+    <w:uiPriority w:val="0"/>
+    <w:rPr>
+      <w:color w:val="000000" w:themeColor="text1"/>
+      <w14:textFill>
+        <w14:solidFill>
+          <w14:schemeClr w14:val="tx1"/>
+        </w14:solidFill>
+      </w14:textFill>
     </w:rPr>
   </w:style>
 </w:styles>

--- a/source/resource/template_test.docx
+++ b/source/resource/template_test.docx
@@ -10,6 +10,8 @@
           <w:rFonts w:hint="default"/>
         </w:rPr>
       </w:pPr>
+      <w:bookmarkStart w:id="0" w:name="_GoBack"/>
+      <w:bookmarkEnd w:id="0"/>
       <w:r>
         <w:rPr>
           <w:rFonts w:hint="default"/>
@@ -102,8 +104,6 @@
           <w:lang w:val="en-US" w:eastAsia="zh-CN"/>
         </w:rPr>
       </w:pPr>
-      <w:bookmarkStart w:id="0" w:name="_GoBack"/>
-      <w:bookmarkEnd w:id="0"/>
     </w:p>
     <w:sectPr>
       <w:headerReference r:id="rId4" w:type="first"/>
@@ -1764,6 +1764,19 @@
       <w14:textFill>
         <w14:solidFill>
           <w14:schemeClr w14:val="tx1"/>
+        </w14:solidFill>
+      </w14:textFill>
+    </w:rPr>
+  </w:style>
+  <w:style w:type="paragraph" w:customStyle="1" w:styleId="41">
+    <w:name w:val="rcv"/>
+    <w:basedOn w:val="35"/>
+    <w:uiPriority w:val="0"/>
+    <w:rPr>
+      <w:color w:val="ED7D31" w:themeColor="accent2"/>
+      <w14:textFill>
+        <w14:solidFill>
+          <w14:schemeClr w14:val="accent2"/>
         </w14:solidFill>
       </w14:textFill>
     </w:rPr>

--- a/source/resource/template_test.docx
+++ b/source/resource/template_test.docx
@@ -188,7 +188,7 @@
         </mc:Choice>
         <mc:Fallback>
           <w:pict>
-            <v:line id="Line 7" o:spid="_x0000_s1026" o:spt="20" style="position:absolute;left:0pt;margin-left:0pt;margin-top:-3.15pt;height:0pt;width:414pt;z-index:251658240;mso-width-relative:page;mso-height-relative:page;" filled="f" stroked="t" coordsize="21600,21600" o:gfxdata="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">
+            <v:line id="Line 7" o:spid="_x0000_s1026" o:spt="20" style="position:absolute;left:0pt;margin-left:0pt;margin-top:-3.15pt;height:0pt;width:414pt;z-index:251658240;mso-width-relative:page;mso-height-relative:page;" filled="f" stroked="t" coordsize="21600,21600" o:gfxdata="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">
               <v:fill on="f" focussize="0,0"/>
               <v:stroke weight="1pt" color="#000000" joinstyle="round"/>
               <v:imagedata o:title=""/>
@@ -1738,11 +1738,15 @@
     <w:basedOn w:val="35"/>
     <w:qFormat/>
     <w:uiPriority w:val="0"/>
-    <w:rPr>
-      <w:rFonts w:asciiTheme="minorAscii" w:hAnsiTheme="minorAscii"/>
+    <w:pPr>
+      <w:spacing w:line="360" w:lineRule="auto"/>
+    </w:pPr>
+    <w:rPr>
+      <w:rFonts w:ascii="仿宋_GB2312" w:hAnsi="仿宋_GB2312"/>
       <w:bCs/>
       <w:iCs/>
       <w:color w:val="FF0000"/>
+      <w:sz w:val="24"/>
     </w:rPr>
   </w:style>
   <w:style w:type="paragraph" w:customStyle="1" w:styleId="39">
@@ -1758,6 +1762,7 @@
   <w:style w:type="paragraph" w:customStyle="1" w:styleId="40">
     <w:name w:val="doc"/>
     <w:basedOn w:val="35"/>
+    <w:qFormat/>
     <w:uiPriority w:val="0"/>
     <w:rPr>
       <w:color w:val="000000" w:themeColor="text1"/>
@@ -1771,6 +1776,7 @@
   <w:style w:type="paragraph" w:customStyle="1" w:styleId="41">
     <w:name w:val="rcv"/>
     <w:basedOn w:val="35"/>
+    <w:qFormat/>
     <w:uiPriority w:val="0"/>
     <w:rPr>
       <w:color w:val="ED7D31" w:themeColor="accent2"/>
